--- a/public/word-template-pdl/pdl.docx
+++ b/public/word-template-pdl/pdl.docx
@@ -2,6 +2,401 @@
 <file path=word/document.xml><?xml version="1.0" encoding="utf-8"?>
 <w:document xmlns:wpc="http://schemas.microsoft.com/office/word/2010/wordprocessingCanvas" xmlns:mc="http://schemas.openxmlformats.org/markup-compatibility/2006" xmlns:o="urn:schemas-microsoft-com:office:office" xmlns:r="http://schemas.openxmlformats.org/officeDocument/2006/relationships" xmlns:m="http://schemas.openxmlformats.org/officeDocument/2006/math" xmlns:v="urn:schemas-microsoft-com:vml" xmlns:wp14="http://schemas.microsoft.com/office/word/2010/wordprocessingDrawing" xmlns:wp="http://schemas.openxmlformats.org/drawingml/2006/wordprocessingDrawing" xmlns:w10="urn:schemas-microsoft-com:office:word" xmlns:w="http://schemas.openxmlformats.org/wordprocessingml/2006/main" xmlns:w14="http://schemas.microsoft.com/office/word/2010/wordml" xmlns:w15="http://schemas.microsoft.com/office/word/2012/wordml" xmlns:wpg="http://schemas.microsoft.com/office/word/2010/wordprocessingGroup" xmlns:wpi="http://schemas.microsoft.com/office/word/2010/wordprocessingInk" xmlns:wne="http://schemas.microsoft.com/office/word/2006/wordml" xmlns:wps="http://schemas.microsoft.com/office/word/2010/wordprocessingShape" mc:Ignorable="w14 w15 wp14">
   <w:body>
+    <w:p>
+      <w:pPr>
+        <w:shd w:val="clear" w:color="auto" w:fill="FFFFFF"/>
+        <w:spacing w:after="0" w:line="240" w:lineRule="auto"/>
+        <w:jc w:val="center"/>
+        <w:rPr>
+          <w:rFonts w:ascii="Arial" w:eastAsia="Times New Roman" w:hAnsi="Arial" w:cs="Arial"/>
+          <w:b/>
+          <w:color w:val="212529"/>
+          <w:sz w:val="24"/>
+          <w:szCs w:val="24"/>
+          <w:lang w:eastAsia="en-PH"/>
+        </w:rPr>
+      </w:pPr>
+      <w:r>
+        <w:rPr>
+          <w:rFonts w:ascii="Segoe UI" w:eastAsia="Times New Roman" w:hAnsi="Segoe UI" w:cs="Segoe UI"/>
+          <w:noProof/>
+          <w:color w:val="212529"/>
+          <w:sz w:val="24"/>
+          <w:szCs w:val="24"/>
+          <w:lang w:eastAsia="en-PH"/>
+        </w:rPr>
+        <w:drawing>
+          <wp:anchor distT="0" distB="0" distL="114300" distR="114300" simplePos="0" relativeHeight="251659264" behindDoc="1" locked="0" layoutInCell="1" allowOverlap="1" wp14:anchorId="3EF8E4FF" wp14:editId="6D75F28F">
+            <wp:simplePos x="0" y="0"/>
+            <wp:positionH relativeFrom="column">
+              <wp:posOffset>4896782</wp:posOffset>
+            </wp:positionH>
+            <wp:positionV relativeFrom="paragraph">
+              <wp:posOffset>0</wp:posOffset>
+            </wp:positionV>
+            <wp:extent cx="570230" cy="570230"/>
+            <wp:effectExtent l="0" t="0" r="1270" b="1270"/>
+            <wp:wrapTight wrapText="bothSides">
+              <wp:wrapPolygon edited="0">
+                <wp:start x="5051" y="0"/>
+                <wp:lineTo x="0" y="5051"/>
+                <wp:lineTo x="0" y="16597"/>
+                <wp:lineTo x="5051" y="20927"/>
+                <wp:lineTo x="15875" y="20927"/>
+                <wp:lineTo x="20927" y="16597"/>
+                <wp:lineTo x="20927" y="5051"/>
+                <wp:lineTo x="15875" y="0"/>
+                <wp:lineTo x="5051" y="0"/>
+              </wp:wrapPolygon>
+            </wp:wrapTight>
+            <wp:docPr id="1" name="Picture 1" descr="http://127.0.0.1:8000/img/rep-logo.png"/>
+            <wp:cNvGraphicFramePr>
+              <a:graphicFrameLocks xmlns:a="http://schemas.openxmlformats.org/drawingml/2006/main" noChangeAspect="1"/>
+            </wp:cNvGraphicFramePr>
+            <a:graphic xmlns:a="http://schemas.openxmlformats.org/drawingml/2006/main">
+              <a:graphicData uri="http://schemas.openxmlformats.org/drawingml/2006/picture">
+                <pic:pic xmlns:pic="http://schemas.openxmlformats.org/drawingml/2006/picture">
+                  <pic:nvPicPr>
+                    <pic:cNvPr id="0" name="Picture 3" descr="http://127.0.0.1:8000/img/rep-logo.png"/>
+                    <pic:cNvPicPr>
+                      <a:picLocks noChangeAspect="1" noChangeArrowheads="1"/>
+                    </pic:cNvPicPr>
+                  </pic:nvPicPr>
+                  <pic:blipFill>
+                    <a:blip r:embed="rId6" cstate="print">
+                      <a:extLst>
+                        <a:ext uri="{28A0092B-C50C-407E-A947-70E740481C1C}">
+                          <a14:useLocalDpi xmlns:a14="http://schemas.microsoft.com/office/drawing/2010/main" val="0"/>
+                        </a:ext>
+                      </a:extLst>
+                    </a:blip>
+                    <a:srcRect/>
+                    <a:stretch>
+                      <a:fillRect/>
+                    </a:stretch>
+                  </pic:blipFill>
+                  <pic:spPr bwMode="auto">
+                    <a:xfrm>
+                      <a:off x="0" y="0"/>
+                      <a:ext cx="570230" cy="570230"/>
+                    </a:xfrm>
+                    <a:prstGeom prst="rect">
+                      <a:avLst/>
+                    </a:prstGeom>
+                    <a:noFill/>
+                    <a:ln>
+                      <a:noFill/>
+                    </a:ln>
+                  </pic:spPr>
+                </pic:pic>
+              </a:graphicData>
+            </a:graphic>
+            <wp14:sizeRelH relativeFrom="page">
+              <wp14:pctWidth>0</wp14:pctWidth>
+            </wp14:sizeRelH>
+            <wp14:sizeRelV relativeFrom="page">
+              <wp14:pctHeight>0</wp14:pctHeight>
+            </wp14:sizeRelV>
+          </wp:anchor>
+        </w:drawing>
+      </w:r>
+      <w:r>
+        <w:rPr>
+          <w:rFonts w:ascii="Segoe UI" w:eastAsia="Times New Roman" w:hAnsi="Segoe UI" w:cs="Segoe UI"/>
+          <w:noProof/>
+          <w:color w:val="212529"/>
+          <w:sz w:val="24"/>
+          <w:szCs w:val="24"/>
+          <w:lang w:eastAsia="en-PH"/>
+        </w:rPr>
+        <w:drawing>
+          <wp:anchor distT="0" distB="0" distL="114300" distR="114300" simplePos="0" relativeHeight="251660288" behindDoc="1" locked="0" layoutInCell="1" allowOverlap="1" wp14:anchorId="60E755AD" wp14:editId="25CEC642">
+            <wp:simplePos x="0" y="0"/>
+            <wp:positionH relativeFrom="column">
+              <wp:posOffset>418389</wp:posOffset>
+            </wp:positionH>
+            <wp:positionV relativeFrom="paragraph">
+              <wp:posOffset>233</wp:posOffset>
+            </wp:positionV>
+            <wp:extent cx="578840" cy="578840"/>
+            <wp:effectExtent l="0" t="0" r="0" b="0"/>
+            <wp:wrapTight wrapText="bothSides">
+              <wp:wrapPolygon edited="0">
+                <wp:start x="6402" y="0"/>
+                <wp:lineTo x="0" y="2845"/>
+                <wp:lineTo x="0" y="19205"/>
+                <wp:lineTo x="7824" y="20628"/>
+                <wp:lineTo x="12804" y="20628"/>
+                <wp:lineTo x="20628" y="19205"/>
+                <wp:lineTo x="20628" y="3557"/>
+                <wp:lineTo x="13515" y="0"/>
+                <wp:lineTo x="6402" y="0"/>
+              </wp:wrapPolygon>
+            </wp:wrapTight>
+            <wp:docPr id="2" name="Picture 2" descr="http://127.0.0.1:8000/img/bjmp-logo.png"/>
+            <wp:cNvGraphicFramePr>
+              <a:graphicFrameLocks xmlns:a="http://schemas.openxmlformats.org/drawingml/2006/main" noChangeAspect="1"/>
+            </wp:cNvGraphicFramePr>
+            <a:graphic xmlns:a="http://schemas.openxmlformats.org/drawingml/2006/main">
+              <a:graphicData uri="http://schemas.openxmlformats.org/drawingml/2006/picture">
+                <pic:pic xmlns:pic="http://schemas.openxmlformats.org/drawingml/2006/picture">
+                  <pic:nvPicPr>
+                    <pic:cNvPr id="0" name="Picture 1" descr="http://127.0.0.1:8000/img/bjmp-logo.png"/>
+                    <pic:cNvPicPr>
+                      <a:picLocks noChangeAspect="1" noChangeArrowheads="1"/>
+                    </pic:cNvPicPr>
+                  </pic:nvPicPr>
+                  <pic:blipFill>
+                    <a:blip r:embed="rId7" cstate="print">
+                      <a:extLst>
+                        <a:ext uri="{28A0092B-C50C-407E-A947-70E740481C1C}">
+                          <a14:useLocalDpi xmlns:a14="http://schemas.microsoft.com/office/drawing/2010/main" val="0"/>
+                        </a:ext>
+                      </a:extLst>
+                    </a:blip>
+                    <a:srcRect/>
+                    <a:stretch>
+                      <a:fillRect/>
+                    </a:stretch>
+                  </pic:blipFill>
+                  <pic:spPr bwMode="auto">
+                    <a:xfrm>
+                      <a:off x="0" y="0"/>
+                      <a:ext cx="578840" cy="578840"/>
+                    </a:xfrm>
+                    <a:prstGeom prst="rect">
+                      <a:avLst/>
+                    </a:prstGeom>
+                    <a:noFill/>
+                    <a:ln>
+                      <a:noFill/>
+                    </a:ln>
+                  </pic:spPr>
+                </pic:pic>
+              </a:graphicData>
+            </a:graphic>
+            <wp14:sizeRelH relativeFrom="page">
+              <wp14:pctWidth>0</wp14:pctWidth>
+            </wp14:sizeRelH>
+            <wp14:sizeRelV relativeFrom="page">
+              <wp14:pctHeight>0</wp14:pctHeight>
+            </wp14:sizeRelV>
+          </wp:anchor>
+        </w:drawing>
+      </w:r>
+      <w:r>
+        <w:rPr>
+          <w:rFonts w:ascii="Arial" w:eastAsia="Times New Roman" w:hAnsi="Arial" w:cs="Arial"/>
+          <w:b/>
+          <w:color w:val="212529"/>
+          <w:sz w:val="24"/>
+          <w:szCs w:val="24"/>
+          <w:lang w:eastAsia="en-PH"/>
+        </w:rPr>
+        <w:t>Republic of the Philippines</w:t>
+      </w:r>
+    </w:p>
+    <w:p>
+      <w:pPr>
+        <w:shd w:val="clear" w:color="auto" w:fill="FFFFFF"/>
+        <w:spacing w:after="0" w:line="240" w:lineRule="auto"/>
+        <w:jc w:val="center"/>
+        <w:rPr>
+          <w:rFonts w:ascii="Arial" w:eastAsia="Times New Roman" w:hAnsi="Arial" w:cs="Arial"/>
+          <w:b/>
+          <w:color w:val="212529"/>
+          <w:sz w:val="24"/>
+          <w:szCs w:val="24"/>
+          <w:lang w:eastAsia="en-PH"/>
+        </w:rPr>
+      </w:pPr>
+      <w:r>
+        <w:rPr>
+          <w:rFonts w:ascii="Arial" w:eastAsia="Times New Roman" w:hAnsi="Arial" w:cs="Arial"/>
+          <w:b/>
+          <w:noProof/>
+          <w:color w:val="212529"/>
+          <w:sz w:val="24"/>
+          <w:szCs w:val="24"/>
+          <w:lang w:eastAsia="en-PH"/>
+        </w:rPr>
+        <mc:AlternateContent>
+          <mc:Choice Requires="wps">
+            <w:drawing>
+              <wp:anchor distT="0" distB="0" distL="114300" distR="114300" simplePos="0" relativeHeight="251661312" behindDoc="0" locked="0" layoutInCell="1" allowOverlap="1" wp14:anchorId="0898A7D9" wp14:editId="636BE973">
+                <wp:simplePos x="0" y="0"/>
+                <wp:positionH relativeFrom="column">
+                  <wp:posOffset>1392089</wp:posOffset>
+                </wp:positionH>
+                <wp:positionV relativeFrom="paragraph">
+                  <wp:posOffset>76200</wp:posOffset>
+                </wp:positionV>
+                <wp:extent cx="3003258" cy="8389"/>
+                <wp:effectExtent l="0" t="0" r="26035" b="29845"/>
+                <wp:wrapNone/>
+                <wp:docPr id="3" name="Straight Connector 3"/>
+                <wp:cNvGraphicFramePr/>
+                <a:graphic xmlns:a="http://schemas.openxmlformats.org/drawingml/2006/main">
+                  <a:graphicData uri="http://schemas.microsoft.com/office/word/2010/wordprocessingShape">
+                    <wps:wsp>
+                      <wps:cNvCnPr/>
+                      <wps:spPr>
+                        <a:xfrm>
+                          <a:off x="0" y="0"/>
+                          <a:ext cx="3003258" cy="8389"/>
+                        </a:xfrm>
+                        <a:prstGeom prst="line">
+                          <a:avLst/>
+                        </a:prstGeom>
+                        <a:ln w="19050">
+                          <a:solidFill>
+                            <a:schemeClr val="tx1"/>
+                          </a:solidFill>
+                        </a:ln>
+                      </wps:spPr>
+                      <wps:style>
+                        <a:lnRef idx="1">
+                          <a:schemeClr val="accent1"/>
+                        </a:lnRef>
+                        <a:fillRef idx="0">
+                          <a:schemeClr val="accent1"/>
+                        </a:fillRef>
+                        <a:effectRef idx="0">
+                          <a:schemeClr val="accent1"/>
+                        </a:effectRef>
+                        <a:fontRef idx="minor">
+                          <a:schemeClr val="tx1"/>
+                        </a:fontRef>
+                      </wps:style>
+                      <wps:bodyPr/>
+                    </wps:wsp>
+                  </a:graphicData>
+                </a:graphic>
+              </wp:anchor>
+            </w:drawing>
+          </mc:Choice>
+          <mc:Fallback>
+            <w:pict>
+              <v:line w14:anchorId="4A292439" id="Straight Connector 3" o:spid="_x0000_s1026" style="position:absolute;z-index:251661312;visibility:visible;mso-wrap-style:square;mso-wrap-distance-left:9pt;mso-wrap-distance-top:0;mso-wrap-distance-right:9pt;mso-wrap-distance-bottom:0;mso-position-horizontal:absolute;mso-position-horizontal-relative:text;mso-position-vertical:absolute;mso-position-vertical-relative:text" from="109.6pt,6pt" to="346.1pt,6.65pt" o:gfxdata="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" strokecolor="black [3213]" strokeweight="1.5pt">
+                <v:stroke joinstyle="miter"/>
+              </v:line>
+            </w:pict>
+          </mc:Fallback>
+        </mc:AlternateContent>
+      </w:r>
+    </w:p>
+    <w:p>
+      <w:pPr>
+        <w:shd w:val="clear" w:color="auto" w:fill="FFFFFF"/>
+        <w:spacing w:after="0" w:line="240" w:lineRule="auto"/>
+        <w:jc w:val="center"/>
+        <w:rPr>
+          <w:rFonts w:ascii="Arial" w:eastAsia="Times New Roman" w:hAnsi="Arial" w:cs="Arial"/>
+          <w:b/>
+          <w:color w:val="212529"/>
+          <w:sz w:val="24"/>
+          <w:szCs w:val="24"/>
+          <w:lang w:eastAsia="en-PH"/>
+        </w:rPr>
+      </w:pPr>
+      <w:r>
+        <w:rPr>
+          <w:rFonts w:ascii="Arial" w:eastAsia="Times New Roman" w:hAnsi="Arial" w:cs="Arial"/>
+          <w:b/>
+          <w:color w:val="212529"/>
+          <w:sz w:val="24"/>
+          <w:szCs w:val="24"/>
+          <w:lang w:eastAsia="en-PH"/>
+        </w:rPr>
+        <w:t>Municipal Jail of Los Baños Laguna</w:t>
+      </w:r>
+    </w:p>
+    <w:p>
+      <w:pPr>
+        <w:shd w:val="clear" w:color="auto" w:fill="FFFFFF"/>
+        <w:spacing w:after="0" w:line="240" w:lineRule="auto"/>
+        <w:jc w:val="center"/>
+        <w:rPr>
+          <w:rFonts w:ascii="Arial" w:eastAsia="Times New Roman" w:hAnsi="Arial" w:cs="Arial"/>
+          <w:b/>
+          <w:color w:val="212529"/>
+          <w:sz w:val="24"/>
+          <w:szCs w:val="24"/>
+          <w:lang w:eastAsia="en-PH"/>
+        </w:rPr>
+      </w:pPr>
+    </w:p>
+    <w:p>
+      <w:pPr>
+        <w:shd w:val="clear" w:color="auto" w:fill="FFFFFF"/>
+        <w:spacing w:after="0" w:line="240" w:lineRule="auto"/>
+        <w:jc w:val="center"/>
+        <w:rPr>
+          <w:rFonts w:ascii="Arial" w:eastAsia="Times New Roman" w:hAnsi="Arial" w:cs="Arial"/>
+          <w:b/>
+          <w:color w:val="212529"/>
+          <w:sz w:val="24"/>
+          <w:szCs w:val="24"/>
+          <w:lang w:eastAsia="en-PH"/>
+        </w:rPr>
+      </w:pPr>
+    </w:p>
+    <w:p>
+      <w:pPr>
+        <w:shd w:val="clear" w:color="auto" w:fill="FFFFFF"/>
+        <w:spacing w:after="0" w:line="240" w:lineRule="auto"/>
+        <w:jc w:val="center"/>
+        <w:rPr>
+          <w:rFonts w:ascii="Verdana" w:eastAsia="Times New Roman" w:hAnsi="Verdana" w:cs="Arial"/>
+          <w:b/>
+          <w:color w:val="212529"/>
+          <w:sz w:val="32"/>
+          <w:szCs w:val="32"/>
+          <w:lang w:eastAsia="en-PH"/>
+        </w:rPr>
+      </w:pPr>
+    </w:p>
+    <w:p>
+      <w:pPr>
+        <w:shd w:val="clear" w:color="auto" w:fill="FFFFFF"/>
+        <w:spacing w:after="0" w:line="240" w:lineRule="auto"/>
+        <w:jc w:val="center"/>
+        <w:rPr>
+          <w:rFonts w:ascii="Verdana" w:eastAsia="Times New Roman" w:hAnsi="Verdana" w:cs="Arial"/>
+          <w:b/>
+          <w:color w:val="212529"/>
+          <w:sz w:val="32"/>
+          <w:szCs w:val="32"/>
+          <w:lang w:eastAsia="en-PH"/>
+        </w:rPr>
+      </w:pPr>
+      <w:r>
+        <w:rPr>
+          <w:rFonts w:ascii="Verdana" w:eastAsia="Times New Roman" w:hAnsi="Verdana" w:cs="Arial"/>
+          <w:b/>
+          <w:color w:val="212529"/>
+          <w:sz w:val="32"/>
+          <w:szCs w:val="32"/>
+          <w:lang w:eastAsia="en-PH"/>
+        </w:rPr>
+        <w:t>PDL’s Record</w:t>
+      </w:r>
+    </w:p>
+    <w:p>
+      <w:pPr>
+        <w:shd w:val="clear" w:color="auto" w:fill="FFFFFF"/>
+        <w:spacing w:after="0" w:line="240" w:lineRule="auto"/>
+        <w:jc w:val="center"/>
+        <w:rPr>
+          <w:rFonts w:ascii="Verdana" w:eastAsia="Times New Roman" w:hAnsi="Verdana" w:cs="Arial"/>
+          <w:b/>
+          <w:color w:val="212529"/>
+          <w:sz w:val="32"/>
+          <w:szCs w:val="32"/>
+          <w:lang w:eastAsia="en-PH"/>
+        </w:rPr>
+      </w:pPr>
+    </w:p>
     <w:tbl>
       <w:tblPr>
         <w:tblStyle w:val="GridTable4-Accent3"/>
@@ -91,17 +486,12 @@
               <w:cnfStyle w:val="000000000000" w:firstRow="0" w:lastRow="0" w:firstColumn="0" w:lastColumn="0" w:oddVBand="0" w:evenVBand="0" w:oddHBand="0" w:evenHBand="0" w:firstRowFirstColumn="0" w:firstRowLastColumn="0" w:lastRowFirstColumn="0" w:lastRowLastColumn="0"/>
             </w:pPr>
             <w:r>
-              <w:t>${</w:t>
+              <w:t>${birth_</w:t>
             </w:r>
             <w:bookmarkStart w:id="0" w:name="_GoBack"/>
             <w:bookmarkEnd w:id="0"/>
-            <w:proofErr w:type="spellStart"/>
-            <w:r>
-              <w:t>birth_date</w:t>
-            </w:r>
-            <w:proofErr w:type="spellEnd"/>
-            <w:r>
-              <w:t>}</w:t>
+            <w:r>
+              <w:t>date}</w:t>
             </w:r>
           </w:p>
         </w:tc>
@@ -185,15 +575,7 @@
               <w:cnfStyle w:val="000000100000" w:firstRow="0" w:lastRow="0" w:firstColumn="0" w:lastColumn="0" w:oddVBand="0" w:evenVBand="0" w:oddHBand="1" w:evenHBand="0" w:firstRowFirstColumn="0" w:firstRowLastColumn="0" w:lastRowFirstColumn="0" w:lastRowLastColumn="0"/>
             </w:pPr>
             <w:r>
-              <w:t>${</w:t>
-            </w:r>
-            <w:proofErr w:type="spellStart"/>
-            <w:r>
-              <w:t>civil_status</w:t>
-            </w:r>
-            <w:proofErr w:type="spellEnd"/>
-            <w:r>
-              <w:t>}</w:t>
+              <w:t>${civil_status}</w:t>
             </w:r>
           </w:p>
         </w:tc>
@@ -261,15 +643,7 @@
           </w:tcPr>
           <w:p>
             <w:r>
-              <w:t xml:space="preserve">Eye </w:t>
-            </w:r>
-            <w:proofErr w:type="spellStart"/>
-            <w:r>
-              <w:t>Color</w:t>
-            </w:r>
-            <w:proofErr w:type="spellEnd"/>
-            <w:r>
-              <w:t xml:space="preserve"> </w:t>
+              <w:t xml:space="preserve">Eye Color </w:t>
             </w:r>
           </w:p>
         </w:tc>
@@ -282,15 +656,7 @@
               <w:cnfStyle w:val="000000000000" w:firstRow="0" w:lastRow="0" w:firstColumn="0" w:lastColumn="0" w:oddVBand="0" w:evenVBand="0" w:oddHBand="0" w:evenHBand="0" w:firstRowFirstColumn="0" w:firstRowLastColumn="0" w:lastRowFirstColumn="0" w:lastRowLastColumn="0"/>
             </w:pPr>
             <w:r>
-              <w:t>${</w:t>
-            </w:r>
-            <w:proofErr w:type="spellStart"/>
-            <w:r>
-              <w:t>eye_color</w:t>
-            </w:r>
-            <w:proofErr w:type="spellEnd"/>
-            <w:r>
-              <w:t>}</w:t>
+              <w:t>${eye_color}</w:t>
             </w:r>
           </w:p>
         </w:tc>
@@ -345,15 +711,7 @@
               <w:cnfStyle w:val="000000000000" w:firstRow="0" w:lastRow="0" w:firstColumn="0" w:lastColumn="0" w:oddVBand="0" w:evenVBand="0" w:oddHBand="0" w:evenHBand="0" w:firstRowFirstColumn="0" w:firstRowLastColumn="0" w:lastRowFirstColumn="0" w:lastRowLastColumn="0"/>
             </w:pPr>
             <w:r>
-              <w:t>${</w:t>
-            </w:r>
-            <w:proofErr w:type="spellStart"/>
-            <w:r>
-              <w:t>blood_type</w:t>
-            </w:r>
-            <w:proofErr w:type="spellEnd"/>
-            <w:r>
-              <w:t>}</w:t>
+              <w:t>${blood_type}</w:t>
             </w:r>
           </w:p>
         </w:tc>
@@ -382,15 +740,7 @@
               <w:cnfStyle w:val="000000100000" w:firstRow="0" w:lastRow="0" w:firstColumn="0" w:lastColumn="0" w:oddVBand="0" w:evenVBand="0" w:oddHBand="1" w:evenHBand="0" w:firstRowFirstColumn="0" w:firstRowLastColumn="0" w:lastRowFirstColumn="0" w:lastRowLastColumn="0"/>
             </w:pPr>
             <w:r>
-              <w:t>${</w:t>
-            </w:r>
-            <w:proofErr w:type="spellStart"/>
-            <w:r>
-              <w:t>educational_attainment</w:t>
-            </w:r>
-            <w:proofErr w:type="spellEnd"/>
-            <w:r>
-              <w:t>}</w:t>
+              <w:t>${educational_attainment}</w:t>
             </w:r>
           </w:p>
         </w:tc>
@@ -416,15 +766,7 @@
               <w:cnfStyle w:val="000000000000" w:firstRow="0" w:lastRow="0" w:firstColumn="0" w:lastColumn="0" w:oddVBand="0" w:evenVBand="0" w:oddHBand="0" w:evenHBand="0" w:firstRowFirstColumn="0" w:firstRowLastColumn="0" w:lastRowFirstColumn="0" w:lastRowLastColumn="0"/>
             </w:pPr>
             <w:r>
-              <w:t>${</w:t>
-            </w:r>
-            <w:proofErr w:type="spellStart"/>
-            <w:r>
-              <w:t>date_of_commitment</w:t>
-            </w:r>
-            <w:proofErr w:type="spellEnd"/>
-            <w:r>
-              <w:t>}</w:t>
+              <w:t>${date_of_commitment}</w:t>
             </w:r>
           </w:p>
         </w:tc>
@@ -453,20 +795,14 @@
               <w:cnfStyle w:val="000000100000" w:firstRow="0" w:lastRow="0" w:firstColumn="0" w:lastColumn="0" w:oddVBand="0" w:evenVBand="0" w:oddHBand="1" w:evenHBand="0" w:firstRowFirstColumn="0" w:firstRowLastColumn="0" w:lastRowFirstColumn="0" w:lastRowLastColumn="0"/>
             </w:pPr>
             <w:r>
-              <w:t>${</w:t>
-            </w:r>
-            <w:proofErr w:type="spellStart"/>
-            <w:r>
-              <w:t>case_number</w:t>
-            </w:r>
-            <w:proofErr w:type="spellEnd"/>
-            <w:r>
-              <w:t>}</w:t>
+              <w:t>${case_number}</w:t>
             </w:r>
           </w:p>
         </w:tc>
       </w:tr>
     </w:tbl>
+    <w:p/>
+    <w:p/>
     <w:p/>
     <w:sectPr>
       <w:pgSz w:w="12240" w:h="15840"/>
@@ -476,6 +812,56 @@
     </w:sectPr>
   </w:body>
 </w:document>
+</file>
+
+<file path=word/endnotes.xml><?xml version="1.0" encoding="utf-8"?>
+<w:endnotes xmlns:wpc="http://schemas.microsoft.com/office/word/2010/wordprocessingCanvas" xmlns:mc="http://schemas.openxmlformats.org/markup-compatibility/2006" xmlns:o="urn:schemas-microsoft-com:office:office" xmlns:r="http://schemas.openxmlformats.org/officeDocument/2006/relationships" xmlns:m="http://schemas.openxmlformats.org/officeDocument/2006/math" xmlns:v="urn:schemas-microsoft-com:vml" xmlns:wp14="http://schemas.microsoft.com/office/word/2010/wordprocessingDrawing" xmlns:wp="http://schemas.openxmlformats.org/drawingml/2006/wordprocessingDrawing" xmlns:w10="urn:schemas-microsoft-com:office:word" xmlns:w="http://schemas.openxmlformats.org/wordprocessingml/2006/main" xmlns:w14="http://schemas.microsoft.com/office/word/2010/wordml" xmlns:w15="http://schemas.microsoft.com/office/word/2012/wordml" xmlns:wpg="http://schemas.microsoft.com/office/word/2010/wordprocessingGroup" xmlns:wpi="http://schemas.microsoft.com/office/word/2010/wordprocessingInk" xmlns:wne="http://schemas.microsoft.com/office/word/2006/wordml" xmlns:wps="http://schemas.microsoft.com/office/word/2010/wordprocessingShape" mc:Ignorable="w14 w15 wp14">
+  <w:endnote w:type="separator" w:id="-1">
+    <w:p>
+      <w:pPr>
+        <w:spacing w:after="0" w:line="240" w:lineRule="auto"/>
+      </w:pPr>
+      <w:r>
+        <w:separator/>
+      </w:r>
+    </w:p>
+  </w:endnote>
+  <w:endnote w:type="continuationSeparator" w:id="0">
+    <w:p>
+      <w:pPr>
+        <w:spacing w:after="0" w:line="240" w:lineRule="auto"/>
+      </w:pPr>
+      <w:r>
+        <w:continuationSeparator/>
+      </w:r>
+    </w:p>
+  </w:endnote>
+</w:endnotes>
+</file>
+
+<file path=word/footnotes.xml><?xml version="1.0" encoding="utf-8"?>
+<w:footnotes xmlns:wpc="http://schemas.microsoft.com/office/word/2010/wordprocessingCanvas" xmlns:mc="http://schemas.openxmlformats.org/markup-compatibility/2006" xmlns:o="urn:schemas-microsoft-com:office:office" xmlns:r="http://schemas.openxmlformats.org/officeDocument/2006/relationships" xmlns:m="http://schemas.openxmlformats.org/officeDocument/2006/math" xmlns:v="urn:schemas-microsoft-com:vml" xmlns:wp14="http://schemas.microsoft.com/office/word/2010/wordprocessingDrawing" xmlns:wp="http://schemas.openxmlformats.org/drawingml/2006/wordprocessingDrawing" xmlns:w10="urn:schemas-microsoft-com:office:word" xmlns:w="http://schemas.openxmlformats.org/wordprocessingml/2006/main" xmlns:w14="http://schemas.microsoft.com/office/word/2010/wordml" xmlns:w15="http://schemas.microsoft.com/office/word/2012/wordml" xmlns:wpg="http://schemas.microsoft.com/office/word/2010/wordprocessingGroup" xmlns:wpi="http://schemas.microsoft.com/office/word/2010/wordprocessingInk" xmlns:wne="http://schemas.microsoft.com/office/word/2006/wordml" xmlns:wps="http://schemas.microsoft.com/office/word/2010/wordprocessingShape" mc:Ignorable="w14 w15 wp14">
+  <w:footnote w:type="separator" w:id="-1">
+    <w:p>
+      <w:pPr>
+        <w:spacing w:after="0" w:line="240" w:lineRule="auto"/>
+      </w:pPr>
+      <w:r>
+        <w:separator/>
+      </w:r>
+    </w:p>
+  </w:footnote>
+  <w:footnote w:type="continuationSeparator" w:id="0">
+    <w:p>
+      <w:pPr>
+        <w:spacing w:after="0" w:line="240" w:lineRule="auto"/>
+      </w:pPr>
+      <w:r>
+        <w:continuationSeparator/>
+      </w:r>
+    </w:p>
+  </w:footnote>
+</w:footnotes>
 </file>
 
 <file path=word/styles.xml><?xml version="1.0" encoding="utf-8"?>
@@ -1008,6 +1394,50 @@
       </w:tcPr>
     </w:tblStylePr>
   </w:style>
+  <w:style w:type="paragraph" w:styleId="Header">
+    <w:name w:val="header"/>
+    <w:basedOn w:val="Normal"/>
+    <w:link w:val="HeaderChar"/>
+    <w:uiPriority w:val="99"/>
+    <w:unhideWhenUsed/>
+    <w:rsid w:val="00964211"/>
+    <w:pPr>
+      <w:tabs>
+        <w:tab w:val="center" w:pos="4680"/>
+        <w:tab w:val="right" w:pos="9360"/>
+      </w:tabs>
+      <w:spacing w:after="0" w:line="240" w:lineRule="auto"/>
+    </w:pPr>
+  </w:style>
+  <w:style w:type="character" w:customStyle="1" w:styleId="HeaderChar">
+    <w:name w:val="Header Char"/>
+    <w:basedOn w:val="DefaultParagraphFont"/>
+    <w:link w:val="Header"/>
+    <w:uiPriority w:val="99"/>
+    <w:rsid w:val="00964211"/>
+  </w:style>
+  <w:style w:type="paragraph" w:styleId="Footer">
+    <w:name w:val="footer"/>
+    <w:basedOn w:val="Normal"/>
+    <w:link w:val="FooterChar"/>
+    <w:uiPriority w:val="99"/>
+    <w:unhideWhenUsed/>
+    <w:rsid w:val="00964211"/>
+    <w:pPr>
+      <w:tabs>
+        <w:tab w:val="center" w:pos="4680"/>
+        <w:tab w:val="right" w:pos="9360"/>
+      </w:tabs>
+      <w:spacing w:after="0" w:line="240" w:lineRule="auto"/>
+    </w:pPr>
+  </w:style>
+  <w:style w:type="character" w:customStyle="1" w:styleId="FooterChar">
+    <w:name w:val="Footer Char"/>
+    <w:basedOn w:val="DefaultParagraphFont"/>
+    <w:link w:val="Footer"/>
+    <w:uiPriority w:val="99"/>
+    <w:rsid w:val="00964211"/>
+  </w:style>
 </w:styles>
 </file>
 
